--- a/Database/Database Draft/Database insertion choice.docx
+++ b/Database/Database Draft/Database insertion choice.docx
@@ -14,7 +14,120 @@
           <w:b/>
           <w:bCs/>
         </w:rPr>
-        <w:t xml:space="preserve">Summary: This will act as why I choose the ads involved and will have the base information of what ads I’m choosing and where I’m getting them from </w:t>
+        <w:t xml:space="preserve">Summary: This will </w:t>
+      </w:r>
+      <w:proofErr w:type="gramStart"/>
+      <w:r>
+        <w:rPr>
+          <w:b/>
+          <w:bCs/>
+        </w:rPr>
+        <w:t>act as</w:t>
+      </w:r>
+      <w:proofErr w:type="gramEnd"/>
+      <w:r>
+        <w:rPr>
+          <w:b/>
+          <w:bCs/>
+        </w:rPr>
+        <w:t xml:space="preserve"> </w:t>
+      </w:r>
+      <w:r>
+        <w:rPr>
+          <w:b/>
+          <w:bCs/>
+        </w:rPr>
+        <w:t>the reason</w:t>
+      </w:r>
+      <w:r>
+        <w:rPr>
+          <w:b/>
+          <w:bCs/>
+        </w:rPr>
+        <w:t xml:space="preserve"> I </w:t>
+      </w:r>
+      <w:r>
+        <w:rPr>
+          <w:b/>
+          <w:bCs/>
+        </w:rPr>
+        <w:t>chose</w:t>
+      </w:r>
+      <w:r>
+        <w:rPr>
+          <w:b/>
+          <w:bCs/>
+        </w:rPr>
+        <w:t xml:space="preserve"> the ads involved and will have the base information of what ads </w:t>
+      </w:r>
+      <w:proofErr w:type="gramStart"/>
+      <w:r>
+        <w:rPr>
+          <w:b/>
+          <w:bCs/>
+        </w:rPr>
+        <w:t>I’m</w:t>
+      </w:r>
+      <w:proofErr w:type="gramEnd"/>
+      <w:r>
+        <w:rPr>
+          <w:b/>
+          <w:bCs/>
+        </w:rPr>
+        <w:t xml:space="preserve"> choosing and where </w:t>
+      </w:r>
+      <w:proofErr w:type="gramStart"/>
+      <w:r>
+        <w:rPr>
+          <w:b/>
+          <w:bCs/>
+        </w:rPr>
+        <w:t>I’m</w:t>
+      </w:r>
+      <w:proofErr w:type="gramEnd"/>
+      <w:r>
+        <w:rPr>
+          <w:b/>
+          <w:bCs/>
+        </w:rPr>
+        <w:t xml:space="preserve"> getting them from</w:t>
+      </w:r>
+      <w:r>
+        <w:rPr>
+          <w:b/>
+          <w:bCs/>
+        </w:rPr>
+        <w:t xml:space="preserve">. There are rough estimates, but I wanted to add something that was realistic and could </w:t>
+      </w:r>
+      <w:proofErr w:type="gramStart"/>
+      <w:r>
+        <w:rPr>
+          <w:b/>
+          <w:bCs/>
+        </w:rPr>
+        <w:t>be used</w:t>
+      </w:r>
+      <w:proofErr w:type="gramEnd"/>
+      <w:r>
+        <w:rPr>
+          <w:b/>
+          <w:bCs/>
+        </w:rPr>
+        <w:t xml:space="preserve"> in real life and </w:t>
+      </w:r>
+      <w:r>
+        <w:rPr>
+          <w:b/>
+          <w:bCs/>
+        </w:rPr>
+        <w:t>not in</w:t>
+      </w:r>
+      <w:r>
+        <w:rPr>
+          <w:b/>
+          <w:bCs/>
+        </w:rPr>
+        <w:t xml:space="preserve"> this class. </w:t>
       </w:r>
     </w:p>
     <w:p>
@@ -54,13 +167,43 @@
         </w:rPr>
       </w:pPr>
       <w:r>
-        <w:t xml:space="preserve">They don’t have advertising and are anti-advertising. </w:t>
+        <w:t xml:space="preserve">They </w:t>
+      </w:r>
+      <w:proofErr w:type="gramStart"/>
+      <w:r>
+        <w:t>don’t</w:t>
+      </w:r>
+      <w:proofErr w:type="gramEnd"/>
+      <w:r>
+        <w:t xml:space="preserve"> have advertising and are anti-advertising. </w:t>
       </w:r>
       <w:r>
         <w:t>The theory</w:t>
       </w:r>
       <w:r>
-        <w:t xml:space="preserve"> is that if you’re on the couch, you won’t have a Lamborghini </w:t>
+        <w:t xml:space="preserve"> is that if </w:t>
+      </w:r>
+      <w:proofErr w:type="gramStart"/>
+      <w:r>
+        <w:t>you’re</w:t>
+      </w:r>
+      <w:proofErr w:type="gramEnd"/>
+      <w:r>
+        <w:t xml:space="preserve"> on the couch, you </w:t>
+      </w:r>
+      <w:proofErr w:type="gramStart"/>
+      <w:r>
+        <w:t>won’t</w:t>
+      </w:r>
+      <w:proofErr w:type="gramEnd"/>
+      <w:r>
+        <w:t xml:space="preserve"> have a </w:t>
+      </w:r>
+      <w:r>
+        <w:t>Lamborghini.</w:t>
+      </w:r>
+      <w:r>
+        <w:t xml:space="preserve"> </w:t>
       </w:r>
     </w:p>
     <w:p>
@@ -106,23 +249,37 @@
         </w:rPr>
       </w:pPr>
       <w:r>
-        <w:t>Commercials in 2012 that happened during the Olympics when they lost the sponsorship to adidas</w:t>
-      </w:r>
-    </w:p>
-    <w:p>
-      <w:pPr>
-        <w:pStyle w:val="ListParagraph"/>
-        <w:numPr>
-          <w:ilvl w:val="1"/>
-          <w:numId w:val="2"/>
-        </w:numPr>
-        <w:rPr>
-          <w:b/>
-          <w:bCs/>
-        </w:rPr>
-      </w:pPr>
-      <w:r>
-        <w:t>Had many commercials within this campaign</w:t>
+        <w:t xml:space="preserve">Commercials in 2012 that happened during the Olympics when they lost the sponsorship to </w:t>
+      </w:r>
+      <w:r>
+        <w:t>adidas.</w:t>
+      </w:r>
+    </w:p>
+    <w:p>
+      <w:pPr>
+        <w:pStyle w:val="ListParagraph"/>
+        <w:numPr>
+          <w:ilvl w:val="1"/>
+          <w:numId w:val="2"/>
+        </w:numPr>
+        <w:rPr>
+          <w:b/>
+          <w:bCs/>
+        </w:rPr>
+      </w:pPr>
+      <w:r>
+        <w:t xml:space="preserve">Had </w:t>
+      </w:r>
+      <w:proofErr w:type="gramStart"/>
+      <w:r>
+        <w:t>many</w:t>
+      </w:r>
+      <w:proofErr w:type="gramEnd"/>
+      <w:r>
+        <w:t xml:space="preserve"> commercials within this </w:t>
+      </w:r>
+      <w:r>
+        <w:t>campaign.</w:t>
       </w:r>
     </w:p>
     <w:p>
@@ -145,30 +302,54 @@
           <w:b/>
           <w:bCs/>
         </w:rPr>
-        <w:t>501 million estimated</w:t>
-      </w:r>
-    </w:p>
-    <w:p>
-      <w:pPr>
-        <w:pStyle w:val="ListParagraph"/>
-        <w:numPr>
-          <w:ilvl w:val="1"/>
-          <w:numId w:val="2"/>
-        </w:numPr>
-        <w:rPr>
-          <w:b/>
-          <w:bCs/>
-        </w:rPr>
-      </w:pPr>
-      <w:r>
-        <w:t>Demand creation expenses total for the year were</w:t>
-      </w:r>
-      <w:r>
-        <w:rPr>
-          <w:b/>
-          <w:bCs/>
-        </w:rPr>
-        <w:t xml:space="preserve"> 2.7 billion dollars </w:t>
+        <w:t xml:space="preserve">501 million </w:t>
+      </w:r>
+      <w:r>
+        <w:rPr>
+          <w:b/>
+          <w:bCs/>
+        </w:rPr>
+        <w:t>estimated.</w:t>
+      </w:r>
+    </w:p>
+    <w:p>
+      <w:pPr>
+        <w:pStyle w:val="ListParagraph"/>
+        <w:numPr>
+          <w:ilvl w:val="1"/>
+          <w:numId w:val="2"/>
+        </w:numPr>
+        <w:rPr>
+          <w:b/>
+          <w:bCs/>
+        </w:rPr>
+      </w:pPr>
+      <w:r>
+        <w:t xml:space="preserve">Demand creation expenses total for the year </w:t>
+      </w:r>
+      <w:r>
+        <w:t>was</w:t>
+      </w:r>
+      <w:r>
+        <w:rPr>
+          <w:b/>
+          <w:bCs/>
+        </w:rPr>
+        <w:t xml:space="preserve"> 2.7 billion </w:t>
+      </w:r>
+      <w:r>
+        <w:rPr>
+          <w:b/>
+          <w:bCs/>
+        </w:rPr>
+        <w:t>dollars.</w:t>
+      </w:r>
+      <w:r>
+        <w:rPr>
+          <w:b/>
+          <w:bCs/>
+        </w:rPr>
+        <w:t xml:space="preserve"> </w:t>
       </w:r>
     </w:p>
     <w:p>
@@ -186,12 +367,21 @@
       <w:r>
         <w:t xml:space="preserve">Estimate the budget was around </w:t>
       </w:r>
-      <w:r>
-        <w:rPr>
-          <w:b/>
-          <w:bCs/>
-        </w:rPr>
-        <w:t>100 million dollars</w:t>
+      <w:proofErr w:type="gramStart"/>
+      <w:r>
+        <w:rPr>
+          <w:b/>
+          <w:bCs/>
+        </w:rPr>
+        <w:t>100</w:t>
+      </w:r>
+      <w:proofErr w:type="gramEnd"/>
+      <w:r>
+        <w:rPr>
+          <w:b/>
+          <w:bCs/>
+        </w:rPr>
+        <w:t xml:space="preserve"> million dollars</w:t>
       </w:r>
       <w:r>
         <w:t xml:space="preserve"> strictly for the Olympics</w:t>
@@ -200,7 +390,15 @@
         <w:t>;</w:t>
       </w:r>
       <w:r>
-        <w:t xml:space="preserve"> it’s a rough estimate.</w:t>
+        <w:t xml:space="preserve"> </w:t>
+      </w:r>
+      <w:proofErr w:type="gramStart"/>
+      <w:r>
+        <w:t>it’s</w:t>
+      </w:r>
+      <w:proofErr w:type="gramEnd"/>
+      <w:r>
+        <w:t xml:space="preserve"> a rough estimate.</w:t>
       </w:r>
     </w:p>
     <w:p>
@@ -267,7 +465,16 @@
         </w:rPr>
       </w:pPr>
       <w:r>
-        <w:t>Focus on infiltrating user with great deals</w:t>
+        <w:t xml:space="preserve">Focus on infiltrating </w:t>
+      </w:r>
+      <w:r>
+        <w:t>users</w:t>
+      </w:r>
+      <w:r>
+        <w:t xml:space="preserve"> with great </w:t>
+      </w:r>
+      <w:r>
+        <w:t>deals.</w:t>
       </w:r>
     </w:p>
     <w:p>
@@ -299,7 +506,168 @@
         </w:rPr>
       </w:pPr>
       <w:r>
-        <w:t>Will also have time after where they keep ads running in prime that have good deals</w:t>
+        <w:t xml:space="preserve">Will also have time after where they keep ads running in prime that have good </w:t>
+      </w:r>
+      <w:r>
+        <w:t>deals.</w:t>
+      </w:r>
+    </w:p>
+    <w:p>
+      <w:pPr>
+        <w:pStyle w:val="ListParagraph"/>
+        <w:numPr>
+          <w:ilvl w:val="1"/>
+          <w:numId w:val="2"/>
+        </w:numPr>
+        <w:rPr>
+          <w:b/>
+          <w:bCs/>
+        </w:rPr>
+      </w:pPr>
+      <w:r>
+        <w:rPr>
+          <w:b/>
+          <w:bCs/>
+        </w:rPr>
+        <w:t>Year by year sales were (2024 – 2015 listed in billions)</w:t>
+      </w:r>
+      <w:r>
+        <w:rPr>
+          <w:b/>
+          <w:bCs/>
+        </w:rPr>
+        <w:t xml:space="preserve"> were 24.1, 14.2</w:t>
+      </w:r>
+      <w:r>
+        <w:rPr>
+          <w:b/>
+          <w:bCs/>
+        </w:rPr>
+        <w:t xml:space="preserve">, 12.7, 12.0, 11.0, 10.4, 7.16,4.19,2.41, 1.52, </w:t>
+      </w:r>
+      <w:r>
+        <w:rPr>
+          <w:b/>
+          <w:bCs/>
+        </w:rPr>
+        <w:t>.9.</w:t>
+      </w:r>
+    </w:p>
+    <w:p>
+      <w:pPr>
+        <w:pStyle w:val="ListParagraph"/>
+        <w:numPr>
+          <w:ilvl w:val="2"/>
+          <w:numId w:val="2"/>
+        </w:numPr>
+        <w:rPr>
+          <w:b/>
+          <w:bCs/>
+        </w:rPr>
+      </w:pPr>
+      <w:r>
+        <w:rPr>
+          <w:b/>
+          <w:bCs/>
+        </w:rPr>
+        <w:t xml:space="preserve">Totals to 87.88 billion </w:t>
+      </w:r>
+    </w:p>
+    <w:p>
+      <w:pPr>
+        <w:pStyle w:val="ListParagraph"/>
+        <w:numPr>
+          <w:ilvl w:val="3"/>
+          <w:numId w:val="2"/>
+        </w:numPr>
+        <w:rPr>
+          <w:b/>
+          <w:bCs/>
+        </w:rPr>
+      </w:pPr>
+      <w:hyperlink r:id="rId6" w:history="1">
+        <w:r>
+          <w:rPr>
+            <w:rStyle w:val="Hyperlink"/>
+            <w:b/>
+            <w:bCs/>
+          </w:rPr>
+          <w:t>https://capitaloneshopping.com/research/amazon-prime-day-statistics</w:t>
+        </w:r>
+      </w:hyperlink>
+      <w:r>
+        <w:rPr>
+          <w:b/>
+          <w:bCs/>
+        </w:rPr>
+        <w:t xml:space="preserve"> </w:t>
+      </w:r>
+    </w:p>
+    <w:p>
+      <w:pPr>
+        <w:pStyle w:val="ListParagraph"/>
+        <w:numPr>
+          <w:ilvl w:val="1"/>
+          <w:numId w:val="2"/>
+        </w:numPr>
+        <w:rPr>
+          <w:b/>
+          <w:bCs/>
+        </w:rPr>
+      </w:pPr>
+      <w:r>
+        <w:rPr>
+          <w:b/>
+          <w:bCs/>
+        </w:rPr>
+        <w:t xml:space="preserve">Profit margin </w:t>
+      </w:r>
+      <w:r>
+        <w:rPr>
+          <w:b/>
+          <w:bCs/>
+        </w:rPr>
+        <w:t>averages around</w:t>
+      </w:r>
+      <w:r>
+        <w:rPr>
+          <w:b/>
+          <w:bCs/>
+        </w:rPr>
+        <w:t xml:space="preserve"> 40% but is growing up to </w:t>
+      </w:r>
+      <w:r>
+        <w:rPr>
+          <w:b/>
+          <w:bCs/>
+        </w:rPr>
+        <w:t>50.05%.</w:t>
+      </w:r>
+      <w:r>
+        <w:rPr>
+          <w:b/>
+          <w:bCs/>
+        </w:rPr>
+        <w:t xml:space="preserve"> </w:t>
+      </w:r>
+    </w:p>
+    <w:p>
+      <w:pPr>
+        <w:pStyle w:val="ListParagraph"/>
+        <w:numPr>
+          <w:ilvl w:val="2"/>
+          <w:numId w:val="2"/>
+        </w:numPr>
+        <w:rPr>
+          <w:b/>
+          <w:bCs/>
+        </w:rPr>
+      </w:pPr>
+      <w:r>
+        <w:t xml:space="preserve">Estimate cost would be 40.3 </w:t>
+      </w:r>
+      <w:r>
+        <w:t>billion.</w:t>
       </w:r>
     </w:p>
     <w:p>
@@ -315,6 +683,9 @@
         </w:rPr>
       </w:pPr>
       <w:r>
+        <w:t xml:space="preserve">Cola </w:t>
+      </w:r>
+      <w:r>
         <w:t>Coca- Share a Coke</w:t>
       </w:r>
     </w:p>
@@ -333,41 +704,399 @@
       <w:r>
         <w:t xml:space="preserve">Could find names on coke </w:t>
       </w:r>
+      <w:r>
+        <w:t>bottle.</w:t>
+      </w:r>
+    </w:p>
+    <w:p>
+      <w:pPr>
+        <w:pStyle w:val="ListParagraph"/>
+        <w:numPr>
+          <w:ilvl w:val="1"/>
+          <w:numId w:val="2"/>
+        </w:numPr>
+        <w:rPr>
+          <w:b/>
+          <w:bCs/>
+        </w:rPr>
+      </w:pPr>
+      <w:r>
+        <w:t xml:space="preserve">Increase revenue and product to find </w:t>
+      </w:r>
+      <w:r>
+        <w:t>friend’s</w:t>
+      </w:r>
+      <w:r>
+        <w:t xml:space="preserve"> </w:t>
+      </w:r>
+      <w:r>
+        <w:t>name.</w:t>
+      </w:r>
+      <w:r>
+        <w:t xml:space="preserve"> </w:t>
+      </w:r>
+    </w:p>
+    <w:p>
+      <w:pPr>
+        <w:pStyle w:val="ListParagraph"/>
+        <w:numPr>
+          <w:ilvl w:val="1"/>
+          <w:numId w:val="2"/>
+        </w:numPr>
+        <w:rPr>
+          <w:b/>
+          <w:bCs/>
+        </w:rPr>
+      </w:pPr>
+      <w:r>
+        <w:rPr>
+          <w:b/>
+          <w:bCs/>
+        </w:rPr>
+        <w:t xml:space="preserve">Media Budget was </w:t>
+      </w:r>
+      <w:r>
+        <w:rPr>
+          <w:b/>
+          <w:bCs/>
+        </w:rPr>
+        <w:t xml:space="preserve">about </w:t>
+      </w:r>
       <w:proofErr w:type="gramStart"/>
       <w:r>
-        <w:t>bottle</w:t>
+        <w:rPr>
+          <w:b/>
+          <w:bCs/>
+        </w:rPr>
+        <w:t>15</w:t>
       </w:r>
       <w:proofErr w:type="gramEnd"/>
-    </w:p>
-    <w:p>
-      <w:pPr>
-        <w:pStyle w:val="ListParagraph"/>
-        <w:numPr>
-          <w:ilvl w:val="1"/>
-          <w:numId w:val="2"/>
-        </w:numPr>
-        <w:rPr>
-          <w:b/>
-          <w:bCs/>
-        </w:rPr>
-      </w:pPr>
-      <w:r>
-        <w:t xml:space="preserve">Increase revenue and product to find </w:t>
+      <w:r>
+        <w:rPr>
+          <w:b/>
+          <w:bCs/>
+        </w:rPr>
+        <w:t xml:space="preserve"> </w:t>
+      </w:r>
+      <w:r>
+        <w:rPr>
+          <w:b/>
+          <w:bCs/>
+        </w:rPr>
+        <w:t>million.</w:t>
+      </w:r>
+    </w:p>
+    <w:p>
+      <w:pPr>
+        <w:pStyle w:val="ListParagraph"/>
+        <w:numPr>
+          <w:ilvl w:val="1"/>
+          <w:numId w:val="2"/>
+        </w:numPr>
+        <w:rPr>
+          <w:b/>
+          <w:bCs/>
+        </w:rPr>
+      </w:pPr>
+      <w:r>
+        <w:rPr>
+          <w:b/>
+          <w:bCs/>
+        </w:rPr>
+        <w:t xml:space="preserve">Increased revenue </w:t>
+      </w:r>
+      <w:r>
+        <w:rPr>
+          <w:b/>
+          <w:bCs/>
+        </w:rPr>
+        <w:t>of</w:t>
+      </w:r>
+      <w:r>
+        <w:rPr>
+          <w:b/>
+          <w:bCs/>
+        </w:rPr>
+        <w:t xml:space="preserve"> 11% which led to about 1.32 billion </w:t>
+      </w:r>
+      <w:r>
+        <w:rPr>
+          <w:b/>
+          <w:bCs/>
+        </w:rPr>
+        <w:t>increases.</w:t>
+      </w:r>
+    </w:p>
+    <w:p>
+      <w:pPr>
+        <w:pStyle w:val="ListParagraph"/>
+        <w:numPr>
+          <w:ilvl w:val="1"/>
+          <w:numId w:val="2"/>
+        </w:numPr>
+        <w:rPr>
+          <w:b/>
+          <w:bCs/>
+        </w:rPr>
+      </w:pPr>
+      <w:r>
+        <w:lastRenderedPageBreak/>
+        <w:t>It started</w:t>
+      </w:r>
+      <w:r>
+        <w:t xml:space="preserve"> in </w:t>
+      </w:r>
+      <w:r>
+        <w:t>2011 and</w:t>
+      </w:r>
+      <w:r>
+        <w:t xml:space="preserve"> came to US in 2014 and had limited edition in </w:t>
+      </w:r>
+      <w:r>
+        <w:t>2025.</w:t>
+      </w:r>
+    </w:p>
+    <w:p>
+      <w:pPr>
+        <w:pStyle w:val="ListParagraph"/>
+        <w:numPr>
+          <w:ilvl w:val="1"/>
+          <w:numId w:val="2"/>
+        </w:numPr>
+        <w:rPr>
+          <w:b/>
+          <w:bCs/>
+        </w:rPr>
+      </w:pPr>
+      <w:hyperlink r:id="rId7" w:history="1">
+        <w:r>
+          <w:rPr>
+            <w:rStyle w:val="Hyperlink"/>
+            <w:b/>
+            <w:bCs/>
+          </w:rPr>
+          <w:t>https://www.warc.com/content/paywall/article/warc-prize-social/coca-cola-share-a-coke-us/en-gb/104360</w:t>
+        </w:r>
+      </w:hyperlink>
+      <w:r>
+        <w:rPr>
+          <w:b/>
+          <w:bCs/>
+        </w:rPr>
+        <w:t xml:space="preserve"> </w:t>
+      </w:r>
+    </w:p>
+    <w:p>
+      <w:pPr>
+        <w:pStyle w:val="ListParagraph"/>
+        <w:numPr>
+          <w:ilvl w:val="1"/>
+          <w:numId w:val="2"/>
+        </w:numPr>
+        <w:rPr>
+          <w:b/>
+          <w:bCs/>
+        </w:rPr>
+      </w:pPr>
+      <w:hyperlink r:id="rId8" w:history="1">
+        <w:r>
+          <w:rPr>
+            <w:rStyle w:val="Hyperlink"/>
+            <w:b/>
+            <w:bCs/>
+          </w:rPr>
+          <w:t>https://www.mrs.org.uk/pdf/US_COCA_COLA_-_FINAL_TWO.pdf</w:t>
+        </w:r>
+      </w:hyperlink>
+    </w:p>
+    <w:p>
+      <w:pPr>
+        <w:pStyle w:val="ListParagraph"/>
+        <w:numPr>
+          <w:ilvl w:val="0"/>
+          <w:numId w:val="2"/>
+        </w:numPr>
+        <w:rPr>
+          <w:b/>
+          <w:bCs/>
+        </w:rPr>
+      </w:pPr>
+      <w:r>
+        <w:t xml:space="preserve">Coin Base – Super bowl </w:t>
+      </w:r>
+      <w:r>
+        <w:t>ad.</w:t>
+      </w:r>
+      <w:r>
+        <w:t xml:space="preserve"> </w:t>
+      </w:r>
+    </w:p>
+    <w:p>
+      <w:pPr>
+        <w:pStyle w:val="ListParagraph"/>
+        <w:numPr>
+          <w:ilvl w:val="1"/>
+          <w:numId w:val="2"/>
+        </w:numPr>
+        <w:rPr>
+          <w:b/>
+          <w:bCs/>
+        </w:rPr>
+      </w:pPr>
+      <w:r>
+        <w:t>One</w:t>
+      </w:r>
+      <w:r>
+        <w:t xml:space="preserve"> ad that ran for one minute </w:t>
+      </w:r>
+      <w:r>
+        <w:t xml:space="preserve">like the </w:t>
+      </w:r>
+      <w:r>
+        <w:t>DVD</w:t>
+      </w:r>
+      <w:r>
+        <w:t xml:space="preserve"> player and offered $15 of bitcoin to whoever created an account. </w:t>
+      </w:r>
+    </w:p>
+    <w:p>
+      <w:pPr>
+        <w:pStyle w:val="ListParagraph"/>
+        <w:numPr>
+          <w:ilvl w:val="1"/>
+          <w:numId w:val="2"/>
+        </w:numPr>
+        <w:rPr>
+          <w:b/>
+          <w:bCs/>
+        </w:rPr>
+      </w:pPr>
+      <w:r>
+        <w:t xml:space="preserve">Click throughs caused app to crash and </w:t>
+      </w:r>
+      <w:r>
+        <w:t>engagement</w:t>
+      </w:r>
+      <w:r>
+        <w:t xml:space="preserve"> was </w:t>
       </w:r>
       <w:proofErr w:type="gramStart"/>
       <w:r>
-        <w:t>friends</w:t>
+        <w:t>6</w:t>
       </w:r>
       <w:proofErr w:type="gramEnd"/>
       <w:r>
+        <w:t xml:space="preserve"> times </w:t>
+      </w:r>
+      <w:r>
+        <w:t>higher</w:t>
+      </w:r>
+      <w:r>
+        <w:t xml:space="preserve"> than previous </w:t>
+      </w:r>
+      <w:r>
+        <w:t>benchmark.</w:t>
+      </w:r>
+      <w:r>
         <w:t xml:space="preserve"> </w:t>
       </w:r>
+    </w:p>
+    <w:p>
+      <w:pPr>
+        <w:pStyle w:val="ListParagraph"/>
+        <w:numPr>
+          <w:ilvl w:val="1"/>
+          <w:numId w:val="2"/>
+        </w:numPr>
+        <w:rPr>
+          <w:b/>
+          <w:bCs/>
+        </w:rPr>
+      </w:pPr>
+      <w:r>
+        <w:t xml:space="preserve">Cost estimate of </w:t>
+      </w:r>
       <w:proofErr w:type="gramStart"/>
       <w:r>
-        <w:t>name</w:t>
+        <w:t>13</w:t>
       </w:r>
       <w:proofErr w:type="gramEnd"/>
       <w:r>
+        <w:t xml:space="preserve"> million</w:t>
+      </w:r>
+    </w:p>
+    <w:p>
+      <w:pPr>
+        <w:pStyle w:val="ListParagraph"/>
+        <w:numPr>
+          <w:ilvl w:val="1"/>
+          <w:numId w:val="2"/>
+        </w:numPr>
+        <w:rPr>
+          <w:b/>
+          <w:bCs/>
+        </w:rPr>
+      </w:pPr>
+      <w:r>
+        <w:t xml:space="preserve">Market cap increased by </w:t>
+      </w:r>
+      <w:proofErr w:type="gramStart"/>
+      <w:r>
+        <w:t>1</w:t>
+      </w:r>
+      <w:proofErr w:type="gramEnd"/>
+      <w:r>
+        <w:t xml:space="preserve"> billion dollars</w:t>
+      </w:r>
+    </w:p>
+    <w:p>
+      <w:pPr>
+        <w:pStyle w:val="ListParagraph"/>
+        <w:numPr>
+          <w:ilvl w:val="2"/>
+          <w:numId w:val="2"/>
+        </w:numPr>
+        <w:rPr>
+          <w:b/>
+          <w:bCs/>
+        </w:rPr>
+      </w:pPr>
+      <w:r>
+        <w:t xml:space="preserve">Assume revenue of about </w:t>
+      </w:r>
+      <w:proofErr w:type="gramStart"/>
+      <w:r>
+        <w:t>400</w:t>
+      </w:r>
+      <w:proofErr w:type="gramEnd"/>
+      <w:r>
+        <w:t xml:space="preserve"> million through a price to sales </w:t>
+      </w:r>
+      <w:r>
+        <w:t>ratio.</w:t>
+      </w:r>
+    </w:p>
+    <w:p>
+      <w:pPr>
+        <w:pStyle w:val="ListParagraph"/>
+        <w:numPr>
+          <w:ilvl w:val="1"/>
+          <w:numId w:val="2"/>
+        </w:numPr>
+      </w:pPr>
+      <w:r>
+        <w:t>Date February 13</w:t>
+      </w:r>
+      <w:r>
+        <w:rPr>
+          <w:vertAlign w:val="superscript"/>
+        </w:rPr>
+        <w:t>th</w:t>
+      </w:r>
+      <w:r>
+        <w:t>, 2022</w:t>
+      </w:r>
+      <w:r>
         <w:t xml:space="preserve"> </w:t>
       </w:r>
     </w:p>
@@ -378,188 +1107,8 @@
           <w:ilvl w:val="1"/>
           <w:numId w:val="2"/>
         </w:numPr>
-        <w:rPr>
-          <w:b/>
-          <w:bCs/>
-        </w:rPr>
-      </w:pPr>
-      <w:proofErr w:type="gramStart"/>
-      <w:r>
-        <w:t>Started</w:t>
-      </w:r>
-      <w:proofErr w:type="gramEnd"/>
-      <w:r>
-        <w:t xml:space="preserve"> in </w:t>
-      </w:r>
-      <w:proofErr w:type="gramStart"/>
-      <w:r>
-        <w:t>2011</w:t>
-      </w:r>
-      <w:proofErr w:type="gramEnd"/>
-      <w:r>
-        <w:t xml:space="preserve"> came to US in 2014 and had limited edition in 2025</w:t>
-      </w:r>
-    </w:p>
-    <w:p>
-      <w:pPr>
-        <w:pStyle w:val="ListParagraph"/>
-        <w:numPr>
-          <w:ilvl w:val="0"/>
-          <w:numId w:val="2"/>
-        </w:numPr>
-        <w:rPr>
-          <w:b/>
-          <w:bCs/>
-        </w:rPr>
-      </w:pPr>
-      <w:r>
-        <w:t>Coin Base – Super bowl ad</w:t>
-      </w:r>
-      <w:r>
-        <w:t xml:space="preserve"> </w:t>
-      </w:r>
-    </w:p>
-    <w:p>
-      <w:pPr>
-        <w:pStyle w:val="ListParagraph"/>
-        <w:numPr>
-          <w:ilvl w:val="1"/>
-          <w:numId w:val="2"/>
-        </w:numPr>
-        <w:rPr>
-          <w:b/>
-          <w:bCs/>
-        </w:rPr>
-      </w:pPr>
-      <w:proofErr w:type="gramStart"/>
-      <w:r>
-        <w:t>One time</w:t>
-      </w:r>
-      <w:proofErr w:type="gramEnd"/>
-      <w:r>
-        <w:t xml:space="preserve"> ad that ran for one minute </w:t>
-      </w:r>
-      <w:r>
-        <w:t xml:space="preserve">like the </w:t>
-      </w:r>
-      <w:proofErr w:type="spellStart"/>
-      <w:proofErr w:type="gramStart"/>
-      <w:r>
-        <w:t>dvd</w:t>
-      </w:r>
-      <w:proofErr w:type="spellEnd"/>
-      <w:proofErr w:type="gramEnd"/>
-      <w:r>
-        <w:t xml:space="preserve"> player and offered $15 of bitcoin to whoever created an account. </w:t>
-      </w:r>
-    </w:p>
-    <w:p>
-      <w:pPr>
-        <w:pStyle w:val="ListParagraph"/>
-        <w:numPr>
-          <w:ilvl w:val="1"/>
-          <w:numId w:val="2"/>
-        </w:numPr>
-        <w:rPr>
-          <w:b/>
-          <w:bCs/>
-        </w:rPr>
-      </w:pPr>
-      <w:r>
-        <w:t xml:space="preserve">Click throughs caused </w:t>
-      </w:r>
-      <w:proofErr w:type="gramStart"/>
-      <w:r>
-        <w:t>app</w:t>
-      </w:r>
-      <w:proofErr w:type="gramEnd"/>
-      <w:r>
-        <w:t xml:space="preserve"> to crash and </w:t>
-      </w:r>
-      <w:proofErr w:type="spellStart"/>
-      <w:r>
-        <w:t>engament</w:t>
-      </w:r>
-      <w:proofErr w:type="spellEnd"/>
-      <w:r>
-        <w:t xml:space="preserve"> was 6 times </w:t>
-      </w:r>
-      <w:proofErr w:type="gramStart"/>
-      <w:r>
-        <w:t>high</w:t>
-      </w:r>
-      <w:proofErr w:type="gramEnd"/>
-      <w:r>
-        <w:t xml:space="preserve"> than previous benchmark </w:t>
-      </w:r>
-    </w:p>
-    <w:p>
-      <w:pPr>
-        <w:pStyle w:val="ListParagraph"/>
-        <w:numPr>
-          <w:ilvl w:val="1"/>
-          <w:numId w:val="2"/>
-        </w:numPr>
-        <w:rPr>
-          <w:b/>
-          <w:bCs/>
-        </w:rPr>
-      </w:pPr>
-      <w:r>
-        <w:t>Cost estimate of 13 million</w:t>
-      </w:r>
-    </w:p>
-    <w:p>
-      <w:pPr>
-        <w:pStyle w:val="ListParagraph"/>
-        <w:numPr>
-          <w:ilvl w:val="1"/>
-          <w:numId w:val="2"/>
-        </w:numPr>
-        <w:rPr>
-          <w:b/>
-          <w:bCs/>
-        </w:rPr>
-      </w:pPr>
-      <w:r>
-        <w:t>Market cap increased by 1 billion dollars</w:t>
-      </w:r>
-    </w:p>
-    <w:p>
-      <w:pPr>
-        <w:pStyle w:val="ListParagraph"/>
-        <w:numPr>
-          <w:ilvl w:val="1"/>
-          <w:numId w:val="2"/>
-        </w:numPr>
-      </w:pPr>
-      <w:r>
-        <w:t>Date February 13</w:t>
-      </w:r>
-      <w:r>
-        <w:rPr>
-          <w:vertAlign w:val="superscript"/>
-        </w:rPr>
-        <w:t>th</w:t>
-      </w:r>
-      <w:proofErr w:type="gramStart"/>
-      <w:r>
-        <w:t xml:space="preserve"> 2022</w:t>
-      </w:r>
-      <w:proofErr w:type="gramEnd"/>
-      <w:r>
-        <w:t xml:space="preserve"> </w:t>
-      </w:r>
-    </w:p>
-    <w:p>
-      <w:pPr>
-        <w:pStyle w:val="ListParagraph"/>
-        <w:numPr>
-          <w:ilvl w:val="1"/>
-          <w:numId w:val="2"/>
-        </w:numPr>
-      </w:pPr>
-      <w:hyperlink r:id="rId6" w:history="1">
+      </w:pPr>
+      <w:hyperlink r:id="rId9" w:history="1">
         <w:r>
           <w:rPr>
             <w:rStyle w:val="Hyperlink"/>
@@ -579,7 +1128,7 @@
           <w:numId w:val="2"/>
         </w:numPr>
       </w:pPr>
-      <w:hyperlink r:id="rId7" w:history="1">
+      <w:hyperlink r:id="rId10" w:history="1">
         <w:r>
           <w:rPr>
             <w:rStyle w:val="Hyperlink"/>
@@ -607,7 +1156,18 @@
         <w:t>Red Bull Racing – F1</w:t>
       </w:r>
       <w:r>
-        <w:t xml:space="preserve"> – Does include net profits – Data is limited</w:t>
+        <w:t xml:space="preserve"> – Does include net profits – Data </w:t>
+      </w:r>
+      <w:proofErr w:type="gramStart"/>
+      <w:r>
+        <w:t xml:space="preserve">is </w:t>
+      </w:r>
+      <w:r>
+        <w:t>limited</w:t>
+      </w:r>
+      <w:proofErr w:type="gramEnd"/>
+      <w:r>
+        <w:t>.</w:t>
       </w:r>
     </w:p>
     <w:p>
@@ -632,7 +1192,10 @@
         <w:t xml:space="preserve"> million per car </w:t>
       </w:r>
       <w:r>
-        <w:t>in 2024</w:t>
+        <w:t xml:space="preserve">in </w:t>
+      </w:r>
+      <w:r>
+        <w:t>2024.</w:t>
       </w:r>
     </w:p>
     <w:p>
@@ -647,8 +1210,13 @@
           <w:bCs/>
         </w:rPr>
       </w:pPr>
-      <w:r>
-        <w:t xml:space="preserve">4 cars per year which is an estimate of </w:t>
+      <w:proofErr w:type="gramStart"/>
+      <w:r>
+        <w:t>4</w:t>
+      </w:r>
+      <w:proofErr w:type="gramEnd"/>
+      <w:r>
+        <w:t xml:space="preserve"> cars per year which is an estimate of </w:t>
       </w:r>
       <w:r>
         <w:t>48-60</w:t>
@@ -657,7 +1225,25 @@
         <w:t xml:space="preserve"> million per year</w:t>
       </w:r>
       <w:r>
-        <w:t xml:space="preserve"> and use 54 million per year </w:t>
+        <w:t xml:space="preserve"> and use </w:t>
+      </w:r>
+      <w:proofErr w:type="gramStart"/>
+      <w:r>
+        <w:rPr>
+          <w:b/>
+          <w:bCs/>
+        </w:rPr>
+        <w:t>54</w:t>
+      </w:r>
+      <w:proofErr w:type="gramEnd"/>
+      <w:r>
+        <w:t xml:space="preserve"> million per </w:t>
+      </w:r>
+      <w:r>
+        <w:t>year.</w:t>
+      </w:r>
+      <w:r>
+        <w:t xml:space="preserve"> </w:t>
       </w:r>
     </w:p>
     <w:p>
@@ -685,21 +1271,31 @@
         <w:t xml:space="preserve"> net revenue was </w:t>
       </w:r>
       <w:r>
-        <w:t>2.27 million, 2023 net revenue was 1.63 million (estimate transfer), 2022 net revenue was (estimate transfer) 2.62 million</w:t>
-      </w:r>
-    </w:p>
-    <w:p>
-      <w:pPr>
-        <w:pStyle w:val="ListParagraph"/>
-        <w:numPr>
-          <w:ilvl w:val="1"/>
-          <w:numId w:val="2"/>
-        </w:numPr>
-        <w:rPr>
-          <w:b/>
-          <w:bCs/>
-        </w:rPr>
-      </w:pPr>
+        <w:t xml:space="preserve">2.27 million, 2023 net revenue was 1.63 million (estimate transfer), 2022 net revenue was (estimate transfer) 2.62 </w:t>
+      </w:r>
+      <w:r>
+        <w:t>million.</w:t>
+      </w:r>
+    </w:p>
+    <w:p>
+      <w:pPr>
+        <w:pStyle w:val="ListParagraph"/>
+        <w:numPr>
+          <w:ilvl w:val="1"/>
+          <w:numId w:val="2"/>
+        </w:numPr>
+        <w:rPr>
+          <w:b/>
+          <w:bCs/>
+        </w:rPr>
+      </w:pPr>
+      <w:r>
+        <w:rPr>
+          <w:b/>
+          <w:bCs/>
+        </w:rPr>
+        <w:t>Total of 6.52 million</w:t>
+      </w:r>
     </w:p>
     <w:p>
       <w:pPr>
@@ -713,7 +1309,7 @@
           <w:bCs/>
         </w:rPr>
       </w:pPr>
-      <w:hyperlink r:id="rId8" w:history="1">
+      <w:hyperlink r:id="rId11" w:history="1">
         <w:r>
           <w:rPr>
             <w:rStyle w:val="Hyperlink"/>
@@ -743,7 +1339,7 @@
           <w:bCs/>
         </w:rPr>
       </w:pPr>
-      <w:hyperlink r:id="rId9" w:history="1">
+      <w:hyperlink r:id="rId12" w:anchor=":~:text=Despite%20this%20increase%20in%20income,bonuses%20and%20increased%20operational%20expenses" w:history="1">
         <w:r>
           <w:rPr>
             <w:rStyle w:val="Hyperlink"/>
@@ -780,7 +1376,7 @@
           <w:bCs/>
         </w:rPr>
       </w:pPr>
-      <w:hyperlink r:id="rId10" w:history="1">
+      <w:hyperlink r:id="rId13" w:history="1">
         <w:r>
           <w:rPr>
             <w:rStyle w:val="Hyperlink"/>
@@ -813,26 +1409,136 @@
       <w:r>
         <w:t>ALS Ice Bucket Challenge</w:t>
       </w:r>
-    </w:p>
-    <w:p>
-      <w:pPr>
-        <w:pStyle w:val="ListParagraph"/>
-        <w:numPr>
-          <w:ilvl w:val="1"/>
-          <w:numId w:val="2"/>
-        </w:numPr>
-        <w:rPr>
-          <w:b/>
-          <w:bCs/>
-        </w:rPr>
-      </w:pPr>
+      <w:r>
+        <w:t xml:space="preserve"> </w:t>
+      </w:r>
+    </w:p>
+    <w:p>
+      <w:pPr>
+        <w:pStyle w:val="ListParagraph"/>
+        <w:numPr>
+          <w:ilvl w:val="1"/>
+          <w:numId w:val="2"/>
+        </w:numPr>
+        <w:rPr>
+          <w:b/>
+          <w:bCs/>
+        </w:rPr>
+      </w:pPr>
+      <w:r>
+        <w:t>Social media</w:t>
+      </w:r>
+      <w:r>
+        <w:t xml:space="preserve"> Trend to raise money for </w:t>
+      </w:r>
+      <w:r>
+        <w:t>ALS.</w:t>
+      </w:r>
+    </w:p>
+    <w:p>
+      <w:pPr>
+        <w:pStyle w:val="ListParagraph"/>
+        <w:numPr>
+          <w:ilvl w:val="1"/>
+          <w:numId w:val="2"/>
+        </w:numPr>
+        <w:rPr>
+          <w:b/>
+          <w:bCs/>
+        </w:rPr>
+      </w:pPr>
+      <w:r>
+        <w:t xml:space="preserve">Marketing would </w:t>
+      </w:r>
       <w:proofErr w:type="gramStart"/>
       <w:r>
-        <w:t>Social Media</w:t>
+        <w:t>be considered</w:t>
       </w:r>
       <w:proofErr w:type="gramEnd"/>
       <w:r>
-        <w:t xml:space="preserve"> Trend to raise money for ALS</w:t>
+        <w:t xml:space="preserve"> free since kids on Instagram were doing </w:t>
+      </w:r>
+      <w:r>
+        <w:t>it.</w:t>
+      </w:r>
+    </w:p>
+    <w:p>
+      <w:pPr>
+        <w:pStyle w:val="ListParagraph"/>
+        <w:numPr>
+          <w:ilvl w:val="2"/>
+          <w:numId w:val="2"/>
+        </w:numPr>
+        <w:rPr>
+          <w:b/>
+          <w:bCs/>
+        </w:rPr>
+      </w:pPr>
+      <w:r>
+        <w:t xml:space="preserve">Assume there were small </w:t>
+      </w:r>
+      <w:r>
+        <w:t>costs</w:t>
+      </w:r>
+      <w:r>
+        <w:t xml:space="preserve"> for donations and data processing 500K </w:t>
+      </w:r>
+      <w:proofErr w:type="gramStart"/>
+      <w:r>
+        <w:t>let’s</w:t>
+      </w:r>
+      <w:proofErr w:type="gramEnd"/>
+      <w:r>
+        <w:t xml:space="preserve"> say for rough </w:t>
+      </w:r>
+      <w:r>
+        <w:t>estimate.</w:t>
+      </w:r>
+    </w:p>
+    <w:p>
+      <w:pPr>
+        <w:pStyle w:val="ListParagraph"/>
+        <w:numPr>
+          <w:ilvl w:val="1"/>
+          <w:numId w:val="2"/>
+        </w:numPr>
+        <w:rPr>
+          <w:b/>
+          <w:bCs/>
+        </w:rPr>
+      </w:pPr>
+      <w:r>
+        <w:t>Raised over 115 million dollars</w:t>
+      </w:r>
+    </w:p>
+    <w:p>
+      <w:pPr>
+        <w:pStyle w:val="ListParagraph"/>
+        <w:numPr>
+          <w:ilvl w:val="2"/>
+          <w:numId w:val="2"/>
+        </w:numPr>
+        <w:rPr>
+          <w:b/>
+          <w:bCs/>
+        </w:rPr>
+      </w:pPr>
+      <w:hyperlink r:id="rId14" w:history="1">
+        <w:r>
+          <w:rPr>
+            <w:rStyle w:val="Hyperlink"/>
+            <w:b/>
+            <w:bCs/>
+          </w:rPr>
+          <w:t>https://www.als.org/ibc</w:t>
+        </w:r>
+      </w:hyperlink>
+      <w:r>
+        <w:rPr>
+          <w:b/>
+          <w:bCs/>
+        </w:rPr>
+        <w:t xml:space="preserve"> </w:t>
       </w:r>
     </w:p>
     <w:p>
@@ -848,6 +1554,7 @@
         </w:rPr>
       </w:pPr>
       <w:r>
+        <w:lastRenderedPageBreak/>
         <w:t>Spotify Wrapped Campaign</w:t>
       </w:r>
     </w:p>
@@ -864,7 +1571,201 @@
         </w:rPr>
       </w:pPr>
       <w:r>
-        <w:t>Happens yearly at the end of the year</w:t>
+        <w:t>It happens</w:t>
+      </w:r>
+      <w:r>
+        <w:t xml:space="preserve"> yearly at the end of the </w:t>
+      </w:r>
+      <w:r>
+        <w:t>year.</w:t>
+      </w:r>
+    </w:p>
+    <w:p>
+      <w:pPr>
+        <w:pStyle w:val="ListParagraph"/>
+        <w:numPr>
+          <w:ilvl w:val="1"/>
+          <w:numId w:val="2"/>
+        </w:numPr>
+        <w:rPr>
+          <w:b/>
+          <w:bCs/>
+        </w:rPr>
+      </w:pPr>
+      <w:r>
+        <w:t xml:space="preserve">Estimate that they have a spending of </w:t>
+      </w:r>
+      <w:proofErr w:type="gramStart"/>
+      <w:r>
+        <w:t>40</w:t>
+      </w:r>
+      <w:proofErr w:type="gramEnd"/>
+      <w:r>
+        <w:t xml:space="preserve"> million dollars for </w:t>
+      </w:r>
+    </w:p>
+    <w:p>
+      <w:pPr>
+        <w:pStyle w:val="ListParagraph"/>
+        <w:numPr>
+          <w:ilvl w:val="2"/>
+          <w:numId w:val="2"/>
+        </w:numPr>
+        <w:rPr>
+          <w:b/>
+          <w:bCs/>
+        </w:rPr>
+      </w:pPr>
+      <w:r>
+        <w:t xml:space="preserve">This is </w:t>
+      </w:r>
+      <w:r>
+        <w:t>an</w:t>
+      </w:r>
+      <w:r>
+        <w:t xml:space="preserve"> estimate value with no hard </w:t>
+      </w:r>
+      <w:r>
+        <w:t>evidence.</w:t>
+      </w:r>
+    </w:p>
+    <w:p>
+      <w:pPr>
+        <w:pStyle w:val="ListParagraph"/>
+        <w:numPr>
+          <w:ilvl w:val="1"/>
+          <w:numId w:val="2"/>
+        </w:numPr>
+        <w:rPr>
+          <w:b/>
+          <w:bCs/>
+        </w:rPr>
+      </w:pPr>
+      <w:r>
+        <w:t xml:space="preserve">Revenue in quarter increased by 12% to 4.5 billion and from 4.24 billion and can estimate that it increases revenue by 260 million in </w:t>
+      </w:r>
+      <w:r>
+        <w:t>2024.</w:t>
+      </w:r>
+      <w:r>
+        <w:t xml:space="preserve"> </w:t>
+      </w:r>
+    </w:p>
+    <w:p>
+      <w:pPr>
+        <w:pStyle w:val="ListParagraph"/>
+        <w:numPr>
+          <w:ilvl w:val="2"/>
+          <w:numId w:val="2"/>
+        </w:numPr>
+        <w:rPr>
+          <w:b/>
+          <w:bCs/>
+        </w:rPr>
+      </w:pPr>
+      <w:r>
+        <w:t xml:space="preserve">Total revenue estimate </w:t>
+      </w:r>
+      <w:r>
+        <w:t>since</w:t>
+      </w:r>
+      <w:r>
+        <w:t xml:space="preserve"> 2024 since release is 1.14 </w:t>
+      </w:r>
+      <w:r>
+        <w:t>billion.</w:t>
+      </w:r>
+    </w:p>
+    <w:p>
+      <w:pPr>
+        <w:pStyle w:val="ListParagraph"/>
+        <w:numPr>
+          <w:ilvl w:val="1"/>
+          <w:numId w:val="2"/>
+        </w:numPr>
+        <w:rPr>
+          <w:b/>
+          <w:bCs/>
+        </w:rPr>
+      </w:pPr>
+      <w:r>
+        <w:t>In 2020 downloads increased by 20% at the end of the year</w:t>
+      </w:r>
+    </w:p>
+    <w:p>
+      <w:pPr>
+        <w:pStyle w:val="ListParagraph"/>
+        <w:numPr>
+          <w:ilvl w:val="2"/>
+          <w:numId w:val="2"/>
+        </w:numPr>
+        <w:rPr>
+          <w:b/>
+          <w:bCs/>
+        </w:rPr>
+      </w:pPr>
+      <w:hyperlink r:id="rId15" w:history="1">
+        <w:r>
+          <w:rPr>
+            <w:rStyle w:val="Hyperlink"/>
+            <w:b/>
+            <w:bCs/>
+          </w:rPr>
+          <w:t>https://www.moengage.com/blog/spotify-wrapped-2020-app-downloads-engagement/</w:t>
+        </w:r>
+      </w:hyperlink>
+      <w:r>
+        <w:rPr>
+          <w:b/>
+          <w:bCs/>
+        </w:rPr>
+        <w:t xml:space="preserve"> </w:t>
+      </w:r>
+    </w:p>
+    <w:p>
+      <w:pPr>
+        <w:pStyle w:val="ListParagraph"/>
+        <w:numPr>
+          <w:ilvl w:val="2"/>
+          <w:numId w:val="2"/>
+        </w:numPr>
+        <w:rPr>
+          <w:b/>
+          <w:bCs/>
+        </w:rPr>
+      </w:pPr>
+      <w:hyperlink r:id="rId16" w:history="1">
+        <w:r>
+          <w:rPr>
+            <w:rStyle w:val="Hyperlink"/>
+            <w:b/>
+            <w:bCs/>
+          </w:rPr>
+          <w:t>https://s</w:t>
+        </w:r>
+        <w:r>
+          <w:rPr>
+            <w:rStyle w:val="Hyperlink"/>
+            <w:b/>
+            <w:bCs/>
+          </w:rPr>
+          <w:t>e</w:t>
+        </w:r>
+        <w:r>
+          <w:rPr>
+            <w:rStyle w:val="Hyperlink"/>
+            <w:b/>
+            <w:bCs/>
+          </w:rPr>
+          <w:t>nsortower.com/blog/spotify-wrapped-is-on-a-roll</w:t>
+        </w:r>
+      </w:hyperlink>
+      <w:r>
+        <w:rPr>
+          <w:b/>
+          <w:bCs/>
+        </w:rPr>
+        <w:t xml:space="preserve">  </w:t>
       </w:r>
     </w:p>
     <w:p>
@@ -896,7 +1797,190 @@
         </w:rPr>
       </w:pPr>
       <w:r>
-        <w:t>Whole campaign on milk to get more people to drink milk</w:t>
+        <w:rPr>
+          <w:b/>
+          <w:bCs/>
+        </w:rPr>
+        <w:t>Started from 1993-2014</w:t>
+      </w:r>
+    </w:p>
+    <w:p>
+      <w:pPr>
+        <w:pStyle w:val="ListParagraph"/>
+        <w:numPr>
+          <w:ilvl w:val="1"/>
+          <w:numId w:val="2"/>
+        </w:numPr>
+        <w:rPr>
+          <w:b/>
+          <w:bCs/>
+        </w:rPr>
+      </w:pPr>
+      <w:r>
+        <w:t xml:space="preserve">Whole campaign </w:t>
+      </w:r>
+      <w:r>
+        <w:t>is on</w:t>
+      </w:r>
+      <w:r>
+        <w:t xml:space="preserve"> milk to get more people to drink </w:t>
+      </w:r>
+      <w:r>
+        <w:t>milk.</w:t>
+      </w:r>
+    </w:p>
+    <w:p>
+      <w:pPr>
+        <w:pStyle w:val="ListParagraph"/>
+        <w:numPr>
+          <w:ilvl w:val="1"/>
+          <w:numId w:val="2"/>
+        </w:numPr>
+        <w:rPr>
+          <w:b/>
+          <w:bCs/>
+        </w:rPr>
+      </w:pPr>
+      <w:r>
+        <w:t>Generating</w:t>
+      </w:r>
+      <w:r>
+        <w:t xml:space="preserve"> an estimated 23.5 billion in sales </w:t>
+      </w:r>
+    </w:p>
+    <w:p>
+      <w:pPr>
+        <w:pStyle w:val="ListParagraph"/>
+        <w:numPr>
+          <w:ilvl w:val="1"/>
+          <w:numId w:val="2"/>
+        </w:numPr>
+        <w:rPr>
+          <w:b/>
+          <w:bCs/>
+        </w:rPr>
+      </w:pPr>
+      <w:r>
+        <w:t xml:space="preserve">Started at </w:t>
+      </w:r>
+      <w:r>
+        <w:t>25-million-dollar</w:t>
+      </w:r>
+      <w:r>
+        <w:t xml:space="preserve"> campaign per year in </w:t>
+      </w:r>
+      <w:r>
+        <w:t xml:space="preserve">by the California Milk Processor Board and even rumored to </w:t>
+      </w:r>
+      <w:proofErr w:type="gramStart"/>
+      <w:r>
+        <w:t>get raised</w:t>
+      </w:r>
+      <w:proofErr w:type="gramEnd"/>
+      <w:r>
+        <w:t xml:space="preserve"> to </w:t>
+      </w:r>
+      <w:proofErr w:type="gramStart"/>
+      <w:r>
+        <w:t>80</w:t>
+      </w:r>
+      <w:proofErr w:type="gramEnd"/>
+      <w:r>
+        <w:t xml:space="preserve"> </w:t>
+      </w:r>
+      <w:r>
+        <w:t>million.</w:t>
+      </w:r>
+    </w:p>
+    <w:p>
+      <w:pPr>
+        <w:pStyle w:val="ListParagraph"/>
+        <w:numPr>
+          <w:ilvl w:val="2"/>
+          <w:numId w:val="2"/>
+        </w:numPr>
+        <w:rPr>
+          <w:b/>
+          <w:bCs/>
+        </w:rPr>
+      </w:pPr>
+      <w:r>
+        <w:rPr>
+          <w:b/>
+          <w:bCs/>
+        </w:rPr>
+        <w:t>Total around 775 million in campaigning (</w:t>
+      </w:r>
+      <w:r>
+        <w:t xml:space="preserve">Estimate with budget raise of </w:t>
+      </w:r>
+      <w:proofErr w:type="gramStart"/>
+      <w:r>
+        <w:t>80</w:t>
+      </w:r>
+      <w:proofErr w:type="gramEnd"/>
+      <w:r>
+        <w:t xml:space="preserve"> million)</w:t>
+      </w:r>
+    </w:p>
+    <w:p>
+      <w:pPr>
+        <w:pStyle w:val="ListParagraph"/>
+        <w:numPr>
+          <w:ilvl w:val="3"/>
+          <w:numId w:val="2"/>
+        </w:numPr>
+        <w:rPr>
+          <w:b/>
+          <w:bCs/>
+        </w:rPr>
+      </w:pPr>
+      <w:hyperlink r:id="rId17" w:history="1">
+        <w:r>
+          <w:rPr>
+            <w:rStyle w:val="Hyperlink"/>
+            <w:b/>
+            <w:bCs/>
+          </w:rPr>
+          <w:t>https://www.linkedin.com/pulse/how-got-milk-reintroduced-public-prakriya-qwgbf/</w:t>
+        </w:r>
+      </w:hyperlink>
+      <w:r>
+        <w:rPr>
+          <w:b/>
+          <w:bCs/>
+        </w:rPr>
+        <w:t xml:space="preserve"> </w:t>
+      </w:r>
+    </w:p>
+    <w:p>
+      <w:pPr>
+        <w:pStyle w:val="ListParagraph"/>
+        <w:numPr>
+          <w:ilvl w:val="3"/>
+          <w:numId w:val="2"/>
+        </w:numPr>
+        <w:rPr>
+          <w:b/>
+          <w:bCs/>
+        </w:rPr>
+      </w:pPr>
+      <w:hyperlink r:id="rId18" w:history="1">
+        <w:r>
+          <w:rPr>
+            <w:rStyle w:val="Hyperlink"/>
+            <w:b/>
+            <w:bCs/>
+          </w:rPr>
+          <w:t>https://www.wwi-warp.net/docs/coursenotes/Got%20Milk%20Case%20study-1684433098-296745440Got%20Milk%20case%20study.pdf</w:t>
+        </w:r>
+      </w:hyperlink>
+      <w:r>
+        <w:rPr>
+          <w:b/>
+          <w:bCs/>
+        </w:rPr>
+        <w:t xml:space="preserve"> </w:t>
       </w:r>
     </w:p>
     <w:p>
@@ -918,7 +2002,13 @@
         <w:t>Interesting</w:t>
       </w:r>
       <w:r>
-        <w:t xml:space="preserve"> man in the World </w:t>
+        <w:t xml:space="preserve"> </w:t>
+      </w:r>
+      <w:r>
+        <w:t>Man</w:t>
+      </w:r>
+      <w:r>
+        <w:t xml:space="preserve"> in the World </w:t>
       </w:r>
     </w:p>
     <w:p>
@@ -950,6 +2040,216 @@
         </w:rPr>
       </w:pPr>
       <w:r>
+        <w:rPr>
+          <w:b/>
+          <w:bCs/>
+        </w:rPr>
+        <w:t xml:space="preserve">Reported Actor made </w:t>
+      </w:r>
+      <w:proofErr w:type="gramStart"/>
+      <w:r>
+        <w:rPr>
+          <w:b/>
+          <w:bCs/>
+        </w:rPr>
+        <w:t>1</w:t>
+      </w:r>
+      <w:proofErr w:type="gramEnd"/>
+      <w:r>
+        <w:rPr>
+          <w:b/>
+          <w:bCs/>
+        </w:rPr>
+        <w:t xml:space="preserve"> million each year as an </w:t>
+      </w:r>
+      <w:r>
+        <w:rPr>
+          <w:b/>
+          <w:bCs/>
+        </w:rPr>
+        <w:t>expense.</w:t>
+      </w:r>
+    </w:p>
+    <w:p>
+      <w:pPr>
+        <w:pStyle w:val="ListParagraph"/>
+        <w:numPr>
+          <w:ilvl w:val="2"/>
+          <w:numId w:val="2"/>
+        </w:numPr>
+        <w:rPr>
+          <w:b/>
+          <w:bCs/>
+        </w:rPr>
+      </w:pPr>
+      <w:r>
+        <w:t xml:space="preserve">Estimated a total of 15-20 million during the top </w:t>
+      </w:r>
+      <w:r>
+        <w:t>years.</w:t>
+      </w:r>
+    </w:p>
+    <w:p>
+      <w:pPr>
+        <w:pStyle w:val="ListParagraph"/>
+        <w:numPr>
+          <w:ilvl w:val="3"/>
+          <w:numId w:val="2"/>
+        </w:numPr>
+        <w:rPr>
+          <w:b/>
+          <w:bCs/>
+        </w:rPr>
+      </w:pPr>
+      <w:r>
+        <w:t xml:space="preserve">Estimated expenses would be around 180 million </w:t>
+      </w:r>
+      <w:r>
+        <w:t>dollars.</w:t>
+      </w:r>
+    </w:p>
+    <w:p>
+      <w:pPr>
+        <w:pStyle w:val="ListParagraph"/>
+        <w:numPr>
+          <w:ilvl w:val="1"/>
+          <w:numId w:val="2"/>
+        </w:numPr>
+        <w:rPr>
+          <w:b/>
+          <w:bCs/>
+        </w:rPr>
+      </w:pPr>
+      <w:r>
+        <w:rPr>
+          <w:b/>
+          <w:bCs/>
+        </w:rPr>
+        <w:t xml:space="preserve">Revenue grew by 34.8 </w:t>
+      </w:r>
+      <w:r>
+        <w:rPr>
+          <w:b/>
+          <w:bCs/>
+        </w:rPr>
+        <w:t>percent.</w:t>
+      </w:r>
+    </w:p>
+    <w:p>
+      <w:pPr>
+        <w:pStyle w:val="ListParagraph"/>
+        <w:numPr>
+          <w:ilvl w:val="2"/>
+          <w:numId w:val="2"/>
+        </w:numPr>
+        <w:rPr>
+          <w:b/>
+          <w:bCs/>
+        </w:rPr>
+      </w:pPr>
+      <w:r>
+        <w:t xml:space="preserve">Before they estimated around 7.5 million cases sold which equated to 675 million dollars and by the end of the </w:t>
+      </w:r>
+      <w:r>
+        <w:t>campaign,</w:t>
+      </w:r>
+      <w:r>
+        <w:t xml:space="preserve"> they sold 1.35 billion dollars </w:t>
+      </w:r>
+      <w:r>
+        <w:t>in</w:t>
+      </w:r>
+      <w:r>
+        <w:t xml:space="preserve"> the retirement </w:t>
+      </w:r>
+      <w:r>
+        <w:t>year.</w:t>
+      </w:r>
+    </w:p>
+    <w:p>
+      <w:pPr>
+        <w:pStyle w:val="ListParagraph"/>
+        <w:numPr>
+          <w:ilvl w:val="3"/>
+          <w:numId w:val="2"/>
+        </w:numPr>
+        <w:rPr>
+          <w:b/>
+          <w:bCs/>
+        </w:rPr>
+      </w:pPr>
+      <w:r>
+        <w:t xml:space="preserve">Peak was in 2015 </w:t>
+      </w:r>
+      <w:r>
+        <w:t>estimating</w:t>
+      </w:r>
+      <w:r>
+        <w:t xml:space="preserve"> around 1.5 billion dollars of </w:t>
+      </w:r>
+      <w:r>
+        <w:t>revenue.</w:t>
+      </w:r>
+      <w:r>
+        <w:t xml:space="preserve"> </w:t>
+      </w:r>
+    </w:p>
+    <w:p>
+      <w:pPr>
+        <w:pStyle w:val="ListParagraph"/>
+        <w:numPr>
+          <w:ilvl w:val="2"/>
+          <w:numId w:val="2"/>
+        </w:numPr>
+        <w:rPr>
+          <w:b/>
+          <w:bCs/>
+        </w:rPr>
+      </w:pPr>
+      <w:r>
+        <w:rPr>
+          <w:b/>
+          <w:bCs/>
+        </w:rPr>
+        <w:t xml:space="preserve">Total campaign within the decade was around </w:t>
+      </w:r>
+      <w:proofErr w:type="gramStart"/>
+      <w:r>
+        <w:rPr>
+          <w:b/>
+          <w:bCs/>
+        </w:rPr>
+        <w:t>8</w:t>
+      </w:r>
+      <w:proofErr w:type="gramEnd"/>
+      <w:r>
+        <w:rPr>
+          <w:b/>
+          <w:bCs/>
+        </w:rPr>
+        <w:t xml:space="preserve"> billion </w:t>
+      </w:r>
+      <w:r>
+        <w:rPr>
+          <w:b/>
+          <w:bCs/>
+        </w:rPr>
+        <w:t>dollars.</w:t>
+      </w:r>
+    </w:p>
+    <w:p>
+      <w:pPr>
+        <w:pStyle w:val="ListParagraph"/>
+        <w:numPr>
+          <w:ilvl w:val="1"/>
+          <w:numId w:val="2"/>
+        </w:numPr>
+        <w:rPr>
+          <w:b/>
+          <w:bCs/>
+        </w:rPr>
+      </w:pPr>
+      <w:r>
         <w:t>Commercials</w:t>
       </w:r>
       <w:r>
@@ -960,6 +2260,36 @@
       <w:pPr>
         <w:pStyle w:val="ListParagraph"/>
         <w:numPr>
+          <w:ilvl w:val="2"/>
+          <w:numId w:val="2"/>
+        </w:numPr>
+        <w:rPr>
+          <w:b/>
+          <w:bCs/>
+        </w:rPr>
+      </w:pPr>
+      <w:hyperlink r:id="rId19" w:history="1">
+        <w:r>
+          <w:rPr>
+            <w:rStyle w:val="Hyperlink"/>
+            <w:b/>
+            <w:bCs/>
+          </w:rPr>
+          <w:t>https://www.usatoday.com/story/money/2016/03/09/dos-equis-most-interesting-man-in-the-world-retiring/81432356/</w:t>
+        </w:r>
+      </w:hyperlink>
+      <w:r>
+        <w:rPr>
+          <w:b/>
+          <w:bCs/>
+        </w:rPr>
+        <w:t xml:space="preserve"> </w:t>
+      </w:r>
+    </w:p>
+    <w:p>
+      <w:pPr>
+        <w:pStyle w:val="ListParagraph"/>
+        <w:numPr>
           <w:ilvl w:val="0"/>
           <w:numId w:val="2"/>
         </w:numPr>
@@ -985,7 +2315,13 @@
         </w:rPr>
       </w:pPr>
       <w:r>
-        <w:t xml:space="preserve">Happens from 2015 – today </w:t>
+        <w:t xml:space="preserve">Happens from 2015 – </w:t>
+      </w:r>
+      <w:r>
+        <w:t>today.</w:t>
+      </w:r>
+      <w:r>
+        <w:t xml:space="preserve"> </w:t>
       </w:r>
     </w:p>
     <w:p>
@@ -1001,39 +2337,244 @@
         </w:rPr>
       </w:pPr>
       <w:r>
-        <w:t xml:space="preserve">User generated </w:t>
-      </w:r>
-    </w:p>
-    <w:p>
-      <w:pPr>
-        <w:pStyle w:val="ListParagraph"/>
-        <w:numPr>
-          <w:ilvl w:val="1"/>
-          <w:numId w:val="2"/>
-        </w:numPr>
-        <w:rPr>
-          <w:b/>
-          <w:bCs/>
-        </w:rPr>
-      </w:pPr>
-      <w:r>
-        <w:t xml:space="preserve">Happens on Social Media platforms to submit </w:t>
-      </w:r>
-    </w:p>
-    <w:p>
-      <w:pPr>
-        <w:pStyle w:val="ListParagraph"/>
-        <w:numPr>
-          <w:ilvl w:val="1"/>
-          <w:numId w:val="2"/>
-        </w:numPr>
-        <w:rPr>
-          <w:b/>
-          <w:bCs/>
-        </w:rPr>
-      </w:pPr>
-      <w:r>
-        <w:t xml:space="preserve">Will collect data and put it on billboards or market it </w:t>
+        <w:t>User-generated</w:t>
+      </w:r>
+      <w:r>
+        <w:t xml:space="preserve"> </w:t>
+      </w:r>
+    </w:p>
+    <w:p>
+      <w:pPr>
+        <w:pStyle w:val="ListParagraph"/>
+        <w:numPr>
+          <w:ilvl w:val="1"/>
+          <w:numId w:val="2"/>
+        </w:numPr>
+        <w:rPr>
+          <w:b/>
+          <w:bCs/>
+        </w:rPr>
+      </w:pPr>
+      <w:r>
+        <w:t xml:space="preserve">Happens on Social Media platforms to </w:t>
+      </w:r>
+      <w:r>
+        <w:t>submit.</w:t>
+      </w:r>
+      <w:r>
+        <w:t xml:space="preserve"> </w:t>
+      </w:r>
+    </w:p>
+    <w:p>
+      <w:pPr>
+        <w:pStyle w:val="ListParagraph"/>
+        <w:numPr>
+          <w:ilvl w:val="1"/>
+          <w:numId w:val="2"/>
+        </w:numPr>
+        <w:rPr>
+          <w:b/>
+          <w:bCs/>
+        </w:rPr>
+      </w:pPr>
+      <w:r>
+        <w:t xml:space="preserve">Will collect data and put it on billboards or market </w:t>
+      </w:r>
+      <w:r>
+        <w:t>it.</w:t>
+      </w:r>
+      <w:r>
+        <w:t xml:space="preserve"> </w:t>
+      </w:r>
+    </w:p>
+    <w:p>
+      <w:pPr>
+        <w:pStyle w:val="ListParagraph"/>
+        <w:numPr>
+          <w:ilvl w:val="1"/>
+          <w:numId w:val="2"/>
+        </w:numPr>
+        <w:rPr>
+          <w:b/>
+          <w:bCs/>
+        </w:rPr>
+      </w:pPr>
+      <w:r>
+        <w:t xml:space="preserve">Spent around 775 million on advertising in 2023 as a </w:t>
+      </w:r>
+      <w:r>
+        <w:t>baseline.</w:t>
+      </w:r>
+    </w:p>
+    <w:p>
+      <w:pPr>
+        <w:pStyle w:val="ListParagraph"/>
+        <w:numPr>
+          <w:ilvl w:val="2"/>
+          <w:numId w:val="2"/>
+        </w:numPr>
+      </w:pPr>
+      <w:r>
+        <w:t xml:space="preserve">Assume </w:t>
+      </w:r>
+      <w:r>
+        <w:t>for it</w:t>
+      </w:r>
+      <w:r>
+        <w:t xml:space="preserve"> cost them about 5% of marketing which equates to about 38.75 </w:t>
+      </w:r>
+      <w:r>
+        <w:t>million.</w:t>
+      </w:r>
+      <w:r>
+        <w:t xml:space="preserve"> </w:t>
+      </w:r>
+    </w:p>
+    <w:p>
+      <w:pPr>
+        <w:pStyle w:val="ListParagraph"/>
+        <w:numPr>
+          <w:ilvl w:val="2"/>
+          <w:numId w:val="2"/>
+        </w:numPr>
+        <w:rPr>
+          <w:b/>
+          <w:bCs/>
+        </w:rPr>
+      </w:pPr>
+      <w:r>
+        <w:rPr>
+          <w:b/>
+          <w:bCs/>
+        </w:rPr>
+        <w:t xml:space="preserve">Assume for 10 years plus other lucrative stunts with Apple it would equate to about 435 </w:t>
+      </w:r>
+      <w:r>
+        <w:rPr>
+          <w:b/>
+          <w:bCs/>
+        </w:rPr>
+        <w:t>million.</w:t>
+      </w:r>
+    </w:p>
+    <w:p>
+      <w:pPr>
+        <w:pStyle w:val="ListParagraph"/>
+        <w:numPr>
+          <w:ilvl w:val="3"/>
+          <w:numId w:val="2"/>
+        </w:numPr>
+        <w:rPr>
+          <w:b/>
+          <w:bCs/>
+        </w:rPr>
+      </w:pPr>
+      <w:hyperlink r:id="rId20" w:history="1">
+        <w:r>
+          <w:rPr>
+            <w:rStyle w:val="Hyperlink"/>
+            <w:b/>
+            <w:bCs/>
+          </w:rPr>
+          <w:t>https://carminemastropierro.com/apple-marketing-spend/</w:t>
+        </w:r>
+      </w:hyperlink>
+      <w:r>
+        <w:rPr>
+          <w:b/>
+          <w:bCs/>
+        </w:rPr>
+        <w:t xml:space="preserve"> </w:t>
+      </w:r>
+    </w:p>
+    <w:p>
+      <w:pPr>
+        <w:pStyle w:val="ListParagraph"/>
+        <w:numPr>
+          <w:ilvl w:val="1"/>
+          <w:numId w:val="2"/>
+        </w:numPr>
+      </w:pPr>
+      <w:r>
+        <w:t xml:space="preserve">Revenue with iPhone did increase as it provides brand awareness and led to </w:t>
+      </w:r>
+      <w:r>
+        <w:t xml:space="preserve">iPhone </w:t>
+      </w:r>
+      <w:r>
+        <w:t>6</w:t>
+      </w:r>
+      <w:r>
+        <w:t xml:space="preserve"> reaching new </w:t>
+      </w:r>
+      <w:r>
+        <w:t>records.</w:t>
+      </w:r>
+    </w:p>
+    <w:p>
+      <w:pPr>
+        <w:pStyle w:val="ListParagraph"/>
+        <w:numPr>
+          <w:ilvl w:val="2"/>
+          <w:numId w:val="2"/>
+        </w:numPr>
+      </w:pPr>
+      <w:r>
+        <w:rPr>
+          <w:b/>
+          <w:bCs/>
+        </w:rPr>
+        <w:t xml:space="preserve">Estimated that there was a 5 percent increase from ad led to </w:t>
+      </w:r>
+      <w:proofErr w:type="gramStart"/>
+      <w:r>
+        <w:rPr>
+          <w:b/>
+          <w:bCs/>
+        </w:rPr>
+        <w:t>85</w:t>
+      </w:r>
+      <w:proofErr w:type="gramEnd"/>
+      <w:r>
+        <w:rPr>
+          <w:b/>
+          <w:bCs/>
+        </w:rPr>
+        <w:t xml:space="preserve"> billion dollars of </w:t>
+      </w:r>
+      <w:r>
+        <w:rPr>
+          <w:b/>
+          <w:bCs/>
+        </w:rPr>
+        <w:t>revenue.</w:t>
+      </w:r>
+      <w:r>
+        <w:rPr>
+          <w:b/>
+          <w:bCs/>
+        </w:rPr>
+        <w:t xml:space="preserve"> </w:t>
+      </w:r>
+    </w:p>
+    <w:p>
+      <w:pPr>
+        <w:pStyle w:val="ListParagraph"/>
+        <w:numPr>
+          <w:ilvl w:val="2"/>
+          <w:numId w:val="2"/>
+        </w:numPr>
+      </w:pPr>
+      <w:hyperlink r:id="rId21" w:history="1">
+        <w:r>
+          <w:rPr>
+            <w:rStyle w:val="Hyperlink"/>
+          </w:rPr>
+          <w:t>https://thebrandhopper.com/2024/01/07/a-case-study-on-apples-shot-on-iphone-brand-campaign/</w:t>
+        </w:r>
+      </w:hyperlink>
+      <w:r>
+        <w:t xml:space="preserve"> </w:t>
       </w:r>
     </w:p>
     <w:p>
@@ -1068,13 +2609,14 @@
         </w:rPr>
       </w:pPr>
       <w:r>
-        <w:t xml:space="preserve">Have a submission sent to </w:t>
-      </w:r>
-      <w:proofErr w:type="spellStart"/>
-      <w:r>
-        <w:t>doriotios</w:t>
-      </w:r>
-      <w:proofErr w:type="spellEnd"/>
+        <w:t>Has</w:t>
+      </w:r>
+      <w:r>
+        <w:t xml:space="preserve"> a submission sent to </w:t>
+      </w:r>
+      <w:r>
+        <w:t>Doritos,</w:t>
+      </w:r>
       <w:r>
         <w:t xml:space="preserve"> and if </w:t>
       </w:r>
@@ -1084,15 +2626,33 @@
       </w:r>
       <w:proofErr w:type="gramEnd"/>
       <w:r>
-        <w:t xml:space="preserve"> commercial won for </w:t>
-      </w:r>
-      <w:proofErr w:type="spellStart"/>
-      <w:r>
-        <w:t>doriotis</w:t>
-      </w:r>
-      <w:proofErr w:type="spellEnd"/>
-      <w:r>
-        <w:t xml:space="preserve"> if would get aired </w:t>
+        <w:t xml:space="preserve"> commercial </w:t>
+      </w:r>
+      <w:r>
+        <w:t>wins</w:t>
+      </w:r>
+      <w:r>
+        <w:t xml:space="preserve"> for </w:t>
+      </w:r>
+      <w:r>
+        <w:t>Doritos,</w:t>
+      </w:r>
+      <w:r>
+        <w:t xml:space="preserve"> if would </w:t>
+      </w:r>
+      <w:proofErr w:type="gramStart"/>
+      <w:r>
+        <w:t xml:space="preserve">get </w:t>
+      </w:r>
+      <w:r>
+        <w:t>aired</w:t>
+      </w:r>
+      <w:proofErr w:type="gramEnd"/>
+      <w:r>
+        <w:t>?</w:t>
+      </w:r>
+      <w:r>
+        <w:t xml:space="preserve"> </w:t>
       </w:r>
     </w:p>
     <w:p>
@@ -1110,11 +2670,9 @@
       <w:r>
         <w:t xml:space="preserve">The genius behind this was it got rid of production cost and promoted </w:t>
       </w:r>
-      <w:proofErr w:type="spellStart"/>
-      <w:r>
-        <w:t>doritos</w:t>
-      </w:r>
-      <w:proofErr w:type="spellEnd"/>
+      <w:r>
+        <w:t>Doritos.</w:t>
+      </w:r>
       <w:r>
         <w:t xml:space="preserve"> </w:t>
       </w:r>
@@ -1132,7 +2690,320 @@
         </w:rPr>
       </w:pPr>
       <w:r>
-        <w:t xml:space="preserve">Campaign ran from 2006-2016 and made a return in 2024-2025 (won’t be included here for database reasons. </w:t>
+        <w:t>Campaign ran from 2006-2016 and made a return in 2024-2025 (</w:t>
+      </w:r>
+      <w:proofErr w:type="gramStart"/>
+      <w:r>
+        <w:t>won’t</w:t>
+      </w:r>
+      <w:proofErr w:type="gramEnd"/>
+      <w:r>
+        <w:t xml:space="preserve"> </w:t>
+      </w:r>
+      <w:proofErr w:type="gramStart"/>
+      <w:r>
+        <w:t>be included</w:t>
+      </w:r>
+      <w:proofErr w:type="gramEnd"/>
+      <w:r>
+        <w:t xml:space="preserve"> here for database reasons. </w:t>
+      </w:r>
+    </w:p>
+    <w:p>
+      <w:pPr>
+        <w:pStyle w:val="ListParagraph"/>
+        <w:numPr>
+          <w:ilvl w:val="1"/>
+          <w:numId w:val="2"/>
+        </w:numPr>
+        <w:rPr>
+          <w:b/>
+          <w:bCs/>
+        </w:rPr>
+      </w:pPr>
+      <w:r>
+        <w:t xml:space="preserve">Can </w:t>
+      </w:r>
+      <w:r>
+        <w:t>estimate.</w:t>
+      </w:r>
+    </w:p>
+    <w:p>
+      <w:pPr>
+        <w:pStyle w:val="ListParagraph"/>
+        <w:numPr>
+          <w:ilvl w:val="2"/>
+          <w:numId w:val="2"/>
+        </w:numPr>
+        <w:rPr>
+          <w:b/>
+          <w:bCs/>
+        </w:rPr>
+      </w:pPr>
+      <w:r>
+        <w:t xml:space="preserve">Cost each year would be around 6.5 </w:t>
+      </w:r>
+      <w:r>
+        <w:t>million.</w:t>
+      </w:r>
+    </w:p>
+    <w:p>
+      <w:pPr>
+        <w:pStyle w:val="ListParagraph"/>
+        <w:numPr>
+          <w:ilvl w:val="3"/>
+          <w:numId w:val="2"/>
+        </w:numPr>
+        <w:rPr>
+          <w:b/>
+          <w:bCs/>
+        </w:rPr>
+      </w:pPr>
+      <w:r>
+        <w:t>Marketing operations</w:t>
+      </w:r>
+    </w:p>
+    <w:p>
+      <w:pPr>
+        <w:pStyle w:val="ListParagraph"/>
+        <w:numPr>
+          <w:ilvl w:val="3"/>
+          <w:numId w:val="2"/>
+        </w:numPr>
+        <w:rPr>
+          <w:b/>
+          <w:bCs/>
+        </w:rPr>
+      </w:pPr>
+      <w:r>
+        <w:t xml:space="preserve">Prize </w:t>
+      </w:r>
+      <w:r>
+        <w:t>winners get</w:t>
+      </w:r>
+      <w:r>
+        <w:t xml:space="preserve"> a million </w:t>
+      </w:r>
+      <w:r>
+        <w:t>dollars.</w:t>
+      </w:r>
+    </w:p>
+    <w:p>
+      <w:pPr>
+        <w:pStyle w:val="ListParagraph"/>
+        <w:numPr>
+          <w:ilvl w:val="3"/>
+          <w:numId w:val="2"/>
+        </w:numPr>
+        <w:rPr>
+          <w:b/>
+          <w:bCs/>
+        </w:rPr>
+      </w:pPr>
+      <w:r>
+        <w:t xml:space="preserve">Super bowl </w:t>
+      </w:r>
+      <w:r>
+        <w:t>adds</w:t>
+      </w:r>
+      <w:r>
+        <w:t xml:space="preserve"> cost around </w:t>
+      </w:r>
+      <w:proofErr w:type="gramStart"/>
+      <w:r>
+        <w:t>5</w:t>
+      </w:r>
+      <w:proofErr w:type="gramEnd"/>
+      <w:r>
+        <w:t xml:space="preserve"> million </w:t>
+      </w:r>
+      <w:r>
+        <w:t>dollars.</w:t>
+      </w:r>
+    </w:p>
+    <w:p>
+      <w:pPr>
+        <w:pStyle w:val="ListParagraph"/>
+        <w:numPr>
+          <w:ilvl w:val="3"/>
+          <w:numId w:val="2"/>
+        </w:numPr>
+        <w:rPr>
+          <w:b/>
+          <w:bCs/>
+        </w:rPr>
+      </w:pPr>
+      <w:r>
+        <w:t xml:space="preserve">Total for 10 years </w:t>
+      </w:r>
+      <w:proofErr w:type="gramStart"/>
+      <w:r>
+        <w:t>65</w:t>
+      </w:r>
+      <w:proofErr w:type="gramEnd"/>
+      <w:r>
+        <w:t xml:space="preserve"> million dollars</w:t>
+      </w:r>
+    </w:p>
+    <w:p>
+      <w:pPr>
+        <w:pStyle w:val="ListParagraph"/>
+        <w:numPr>
+          <w:ilvl w:val="2"/>
+          <w:numId w:val="2"/>
+        </w:numPr>
+        <w:rPr>
+          <w:b/>
+          <w:bCs/>
+        </w:rPr>
+      </w:pPr>
+      <w:r>
+        <w:t xml:space="preserve">Each year it would lead to around </w:t>
+      </w:r>
+      <w:proofErr w:type="gramStart"/>
+      <w:r>
+        <w:t>10</w:t>
+      </w:r>
+      <w:proofErr w:type="gramEnd"/>
+      <w:r>
+        <w:t xml:space="preserve"> -</w:t>
+      </w:r>
+      <w:r>
+        <w:t>12%</w:t>
+      </w:r>
+      <w:r>
+        <w:t xml:space="preserve"> increase in </w:t>
+      </w:r>
+      <w:r>
+        <w:t>sales.</w:t>
+      </w:r>
+      <w:r>
+        <w:t xml:space="preserve"> </w:t>
+      </w:r>
+    </w:p>
+    <w:p>
+      <w:pPr>
+        <w:pStyle w:val="ListParagraph"/>
+        <w:numPr>
+          <w:ilvl w:val="3"/>
+          <w:numId w:val="2"/>
+        </w:numPr>
+        <w:rPr>
+          <w:b/>
+          <w:bCs/>
+        </w:rPr>
+      </w:pPr>
+      <w:r>
+        <w:t>Happen in 20</w:t>
+      </w:r>
+      <w:r>
+        <w:t>07</w:t>
+      </w:r>
+    </w:p>
+    <w:p>
+      <w:pPr>
+        <w:pStyle w:val="ListParagraph"/>
+        <w:numPr>
+          <w:ilvl w:val="2"/>
+          <w:numId w:val="2"/>
+        </w:numPr>
+        <w:rPr>
+          <w:b/>
+          <w:bCs/>
+        </w:rPr>
+      </w:pPr>
+      <w:r>
+        <w:t>Frito-Lay</w:t>
+      </w:r>
+      <w:r>
+        <w:t xml:space="preserve"> net revenue was 15.798 billion in </w:t>
+      </w:r>
+      <w:r>
+        <w:t>2017.</w:t>
+      </w:r>
+    </w:p>
+    <w:p>
+      <w:pPr>
+        <w:pStyle w:val="ListParagraph"/>
+        <w:numPr>
+          <w:ilvl w:val="3"/>
+          <w:numId w:val="2"/>
+        </w:numPr>
+        <w:rPr>
+          <w:b/>
+          <w:bCs/>
+        </w:rPr>
+      </w:pPr>
+      <w:hyperlink r:id="rId22" w:history="1">
+        <w:r>
+          <w:rPr>
+            <w:rStyle w:val="Hyperlink"/>
+            <w:b/>
+            <w:bCs/>
+          </w:rPr>
+          <w:t>https://en.wikipedia.org/wiki/Frito-Lay</w:t>
+        </w:r>
+      </w:hyperlink>
+      <w:r>
+        <w:rPr>
+          <w:b/>
+          <w:bCs/>
+        </w:rPr>
+        <w:t xml:space="preserve"> </w:t>
+      </w:r>
+    </w:p>
+    <w:p>
+      <w:pPr>
+        <w:pStyle w:val="ListParagraph"/>
+        <w:numPr>
+          <w:ilvl w:val="2"/>
+          <w:numId w:val="2"/>
+        </w:numPr>
+        <w:rPr>
+          <w:b/>
+          <w:bCs/>
+        </w:rPr>
+      </w:pPr>
+      <w:r>
+        <w:t xml:space="preserve">Assuming </w:t>
+      </w:r>
+      <w:r>
+        <w:t>Doritos</w:t>
+      </w:r>
+      <w:r>
+        <w:t xml:space="preserve"> contributed 15% </w:t>
+      </w:r>
+      <w:r>
+        <w:t xml:space="preserve">of Frito Lay </w:t>
+      </w:r>
+    </w:p>
+    <w:p>
+      <w:pPr>
+        <w:pStyle w:val="ListParagraph"/>
+        <w:numPr>
+          <w:ilvl w:val="3"/>
+          <w:numId w:val="2"/>
+        </w:numPr>
+        <w:rPr>
+          <w:b/>
+          <w:bCs/>
+        </w:rPr>
+      </w:pPr>
+      <w:r>
+        <w:t xml:space="preserve">Revenue is </w:t>
+      </w:r>
+      <w:r>
+        <w:rPr>
+          <w:b/>
+          <w:bCs/>
+        </w:rPr>
+        <w:t>19.69 billion</w:t>
+      </w:r>
+      <w:r>
+        <w:t xml:space="preserve"> with a 5% discount </w:t>
+      </w:r>
+      <w:r>
+        <w:t>rate.</w:t>
       </w:r>
     </w:p>
     <w:p>
@@ -1148,6 +3019,7 @@
         </w:rPr>
       </w:pPr>
       <w:r>
+        <w:lastRenderedPageBreak/>
         <w:t>Old Spice – The man you could smell like</w:t>
       </w:r>
     </w:p>
@@ -1164,7 +3036,6 @@
         </w:rPr>
       </w:pPr>
       <w:r>
-        <w:lastRenderedPageBreak/>
         <w:t>Released on February 4</w:t>
       </w:r>
       <w:r>
@@ -1173,37 +3044,76 @@
         </w:rPr>
         <w:t>th</w:t>
       </w:r>
+      <w:r>
+        <w:t>, 2010</w:t>
+      </w:r>
+      <w:r>
+        <w:t xml:space="preserve">, </w:t>
+      </w:r>
+    </w:p>
+    <w:p>
+      <w:pPr>
+        <w:pStyle w:val="ListParagraph"/>
+        <w:numPr>
+          <w:ilvl w:val="1"/>
+          <w:numId w:val="2"/>
+        </w:numPr>
+      </w:pPr>
+      <w:r>
+        <w:t>Bodywash</w:t>
+      </w:r>
+      <w:r>
+        <w:t xml:space="preserve"> Sales increased by </w:t>
+      </w:r>
+      <w:r>
+        <w:t>60%.</w:t>
+      </w:r>
+      <w:r>
+        <w:t xml:space="preserve"> </w:t>
+      </w:r>
+    </w:p>
+    <w:p>
+      <w:pPr>
+        <w:pStyle w:val="ListParagraph"/>
+        <w:numPr>
+          <w:ilvl w:val="1"/>
+          <w:numId w:val="2"/>
+        </w:numPr>
+      </w:pPr>
+      <w:r>
+        <w:t>Sales doubled by July</w:t>
+      </w:r>
+    </w:p>
+    <w:p>
+      <w:pPr>
+        <w:pStyle w:val="ListParagraph"/>
+        <w:numPr>
+          <w:ilvl w:val="1"/>
+          <w:numId w:val="2"/>
+        </w:numPr>
+      </w:pPr>
+      <w:r>
+        <w:t>Estimated cost</w:t>
+      </w:r>
+      <w:r>
+        <w:t xml:space="preserve"> was around </w:t>
+      </w:r>
       <w:proofErr w:type="gramStart"/>
       <w:r>
-        <w:t xml:space="preserve"> 2010</w:t>
+        <w:t>28</w:t>
       </w:r>
       <w:proofErr w:type="gramEnd"/>
       <w:r>
-        <w:t xml:space="preserve">, </w:t>
-      </w:r>
-    </w:p>
-    <w:p>
-      <w:pPr>
-        <w:pStyle w:val="ListParagraph"/>
-        <w:numPr>
-          <w:ilvl w:val="1"/>
-          <w:numId w:val="2"/>
-        </w:numPr>
-      </w:pPr>
-      <w:r>
-        <w:t xml:space="preserve">Body Wash Sales increased by 60% </w:t>
-      </w:r>
-    </w:p>
-    <w:p>
-      <w:pPr>
-        <w:pStyle w:val="ListParagraph"/>
-        <w:numPr>
-          <w:ilvl w:val="1"/>
-          <w:numId w:val="2"/>
-        </w:numPr>
-      </w:pPr>
-      <w:r>
-        <w:t>Sales doubled by July</w:t>
+        <w:t xml:space="preserve"> million</w:t>
+      </w:r>
+      <w:r>
+        <w:t>,</w:t>
+      </w:r>
+      <w:r>
+        <w:t xml:space="preserve"> with the active spread and Revenue was around 125 million </w:t>
+      </w:r>
+      <w:r>
+        <w:t>dollars.</w:t>
       </w:r>
     </w:p>
     <w:p>
@@ -1230,7 +3140,7 @@
           <w:bCs/>
         </w:rPr>
       </w:pPr>
-      <w:hyperlink r:id="rId11" w:history="1">
+      <w:hyperlink r:id="rId23" w:history="1">
         <w:r>
           <w:rPr>
             <w:rStyle w:val="Hyperlink"/>
@@ -1383,7 +3293,7 @@
         <w:ind w:left="2160" w:hanging="180"/>
       </w:pPr>
     </w:lvl>
-    <w:lvl w:ilvl="3" w:tplc="0409000F" w:tentative="1">
+    <w:lvl w:ilvl="3" w:tplc="0409000F">
       <w:start w:val="1"/>
       <w:numFmt w:val="decimal"/>
       <w:lvlText w:val="%4."/>
@@ -1392,7 +3302,7 @@
         <w:ind w:left="2880" w:hanging="360"/>
       </w:pPr>
     </w:lvl>
-    <w:lvl w:ilvl="4" w:tplc="04090019" w:tentative="1">
+    <w:lvl w:ilvl="4" w:tplc="04090019">
       <w:start w:val="1"/>
       <w:numFmt w:val="lowerLetter"/>
       <w:lvlText w:val="%5."/>
